--- a/Week1/Java-Week1-Coding-Assignment-10.docx
+++ b/Week1/Java-Week1-Coding-Assignment-10.docx
@@ -1,6 +1,6 @@
 
 <file path=word/document.xml><?xml version="1.0" encoding="utf-8"?>
-<w:document xmlns:wpc="http://schemas.microsoft.com/office/word/2010/wordprocessingCanvas" xmlns:cx="http://schemas.microsoft.com/office/drawing/2014/chartex" xmlns:cx1="http://schemas.microsoft.com/office/drawing/2015/9/8/chartex" xmlns:cx2="http://schemas.microsoft.com/office/drawing/2015/10/21/chartex" xmlns:cx3="http://schemas.microsoft.com/office/drawing/2016/5/9/chartex" xmlns:cx4="http://schemas.microsoft.com/office/drawing/2016/5/10/chartex" xmlns:cx5="http://schemas.microsoft.com/office/drawing/2016/5/11/chartex" xmlns:cx6="http://schemas.microsoft.com/office/drawing/2016/5/12/chartex" xmlns:cx7="http://schemas.microsoft.com/office/drawing/2016/5/13/chartex" xmlns:cx8="http://schemas.microsoft.com/office/drawing/2016/5/14/chartex" xmlns:mc="http://schemas.openxmlformats.org/markup-compatibility/2006" xmlns:aink="http://schemas.microsoft.com/office/drawing/2016/ink" xmlns:am3d="http://schemas.microsoft.com/office/drawing/2017/model3d" xmlns:o="urn:schemas-microsoft-com:office:office" xmlns:oel="http://schemas.microsoft.com/office/2019/extlst" xmlns:r="http://schemas.openxmlformats.org/officeDocument/2006/relationships" xmlns:m="http://schemas.openxmlformats.org/officeDocument/2006/math" xmlns:v="urn:schemas-microsoft-com:vml" xmlns:wp14="http://schemas.microsoft.com/office/word/2010/wordprocessingDrawing" xmlns:wp="http://schemas.openxmlformats.org/drawingml/2006/wordprocessingDrawing" xmlns:w10="urn:schemas-microsoft-com:office:word" xmlns:w="http://schemas.openxmlformats.org/wordprocessingml/2006/main" xmlns:w14="http://schemas.microsoft.com/office/word/2010/wordml" xmlns:w15="http://schemas.microsoft.com/office/word/2012/wordml" xmlns:w16cex="http://schemas.microsoft.com/office/word/2018/wordml/cex" xmlns:w16cid="http://schemas.microsoft.com/office/word/2016/wordml/cid" xmlns:w16="http://schemas.microsoft.com/office/word/2018/wordml" xmlns:w16sdtdh="http://schemas.microsoft.com/office/word/2020/wordml/sdtdatahash" xmlns:w16se="http://schemas.microsoft.com/office/word/2015/wordml/symex" xmlns:wpg="http://schemas.microsoft.com/office/word/2010/wordprocessingGroup" xmlns:wpi="http://schemas.microsoft.com/office/word/2010/wordprocessingInk" xmlns:wne="http://schemas.microsoft.com/office/word/2006/wordml" xmlns:wps="http://schemas.microsoft.com/office/word/2010/wordprocessingShape" mc:Ignorable="w14 w15 w16se w16cid w16 w16cex w16sdtdh wp14">
+<w:document xmlns:wpc="http://schemas.microsoft.com/office/word/2010/wordprocessingCanvas" xmlns:cx="http://schemas.microsoft.com/office/drawing/2014/chartex" xmlns:cx1="http://schemas.microsoft.com/office/drawing/2015/9/8/chartex" xmlns:cx2="http://schemas.microsoft.com/office/drawing/2015/10/21/chartex" xmlns:cx3="http://schemas.microsoft.com/office/drawing/2016/5/9/chartex" xmlns:cx4="http://schemas.microsoft.com/office/drawing/2016/5/10/chartex" xmlns:cx5="http://schemas.microsoft.com/office/drawing/2016/5/11/chartex" xmlns:cx6="http://schemas.microsoft.com/office/drawing/2016/5/12/chartex" xmlns:cx7="http://schemas.microsoft.com/office/drawing/2016/5/13/chartex" xmlns:cx8="http://schemas.microsoft.com/office/drawing/2016/5/14/chartex" xmlns:mc="http://schemas.openxmlformats.org/markup-compatibility/2006" xmlns:aink="http://schemas.microsoft.com/office/drawing/2016/ink" xmlns:am3d="http://schemas.microsoft.com/office/drawing/2017/model3d" xmlns:o="urn:schemas-microsoft-com:office:office" xmlns:r="http://schemas.openxmlformats.org/officeDocument/2006/relationships" xmlns:m="http://schemas.openxmlformats.org/officeDocument/2006/math" xmlns:v="urn:schemas-microsoft-com:vml" xmlns:wp14="http://schemas.microsoft.com/office/word/2010/wordprocessingDrawing" xmlns:wp="http://schemas.openxmlformats.org/drawingml/2006/wordprocessingDrawing" xmlns:w10="urn:schemas-microsoft-com:office:word" xmlns:w="http://schemas.openxmlformats.org/wordprocessingml/2006/main" xmlns:w14="http://schemas.microsoft.com/office/word/2010/wordml" xmlns:w15="http://schemas.microsoft.com/office/word/2012/wordml" xmlns:w16cid="http://schemas.microsoft.com/office/word/2016/wordml/cid" xmlns:w16se="http://schemas.microsoft.com/office/word/2015/wordml/symex" xmlns:wpg="http://schemas.microsoft.com/office/word/2010/wordprocessingGroup" xmlns:wpi="http://schemas.microsoft.com/office/word/2010/wordprocessingInk" xmlns:wne="http://schemas.microsoft.com/office/word/2006/wordml" xmlns:wps="http://schemas.microsoft.com/office/word/2010/wordprocessingShape" mc:Ignorable="w14 w15 w16se w16cid wp14">
   <w:body>
     <w:p/>
     <w:p>
@@ -25,6 +25,28 @@
         </w:rPr>
         <w:t>URL to GitHub Repository:</w:t>
       </w:r>
+      <w:r>
+        <w:rPr>
+          <w:rFonts w:eastAsiaTheme="minorEastAsia"/>
+          <w:b/>
+          <w:bCs/>
+          <w:color w:val="000000" w:themeColor="text1"/>
+          <w:sz w:val="20"/>
+          <w:szCs w:val="20"/>
+        </w:rPr>
+        <w:t xml:space="preserve"> </w:t>
+      </w:r>
+      <w:r>
+        <w:rPr>
+          <w:rFonts w:eastAsiaTheme="minorEastAsia"/>
+          <w:b/>
+          <w:bCs/>
+          <w:color w:val="000000" w:themeColor="text1"/>
+          <w:sz w:val="20"/>
+          <w:szCs w:val="20"/>
+        </w:rPr>
+        <w:t>https://github.com/vlanzilo87/Promineo</w:t>
+      </w:r>
     </w:p>
     <w:p>
       <w:pPr>
@@ -45,6 +67,28 @@
           <w:szCs w:val="20"/>
         </w:rPr>
         <w:t>URL to Public Link of your Video:</w:t>
+      </w:r>
+      <w:r>
+        <w:rPr>
+          <w:rFonts w:eastAsiaTheme="minorEastAsia"/>
+          <w:b/>
+          <w:bCs/>
+          <w:color w:val="000000" w:themeColor="text1"/>
+          <w:sz w:val="20"/>
+          <w:szCs w:val="20"/>
+        </w:rPr>
+        <w:t xml:space="preserve"> </w:t>
+      </w:r>
+      <w:r>
+        <w:rPr>
+          <w:rFonts w:eastAsiaTheme="minorEastAsia"/>
+          <w:b/>
+          <w:bCs/>
+          <w:color w:val="000000" w:themeColor="text1"/>
+          <w:sz w:val="20"/>
+          <w:szCs w:val="20"/>
+        </w:rPr>
+        <w:t>https://youtu.be/OS7N5IzsDs8</w:t>
       </w:r>
     </w:p>
     <w:p>
@@ -1427,14 +1471,87 @@
       <w:pPr>
         <w:rPr>
           <w:rFonts w:eastAsiaTheme="minorEastAsia"/>
-          <w:sz w:val="20"/>
-          <w:szCs w:val="20"/>
-        </w:rPr>
-      </w:pPr>
+          <w:b/>
+          <w:bCs/>
+          <w:color w:val="000000" w:themeColor="text1"/>
+          <w:sz w:val="20"/>
+          <w:szCs w:val="20"/>
+        </w:rPr>
+      </w:pPr>
+      <w:r>
+        <w:rPr>
+          <w:rFonts w:eastAsiaTheme="minorEastAsia"/>
+          <w:b/>
+          <w:bCs/>
+          <w:noProof/>
+          <w:color w:val="000000" w:themeColor="text1"/>
+          <w:sz w:val="20"/>
+          <w:szCs w:val="20"/>
+        </w:rPr>
+        <w:drawing>
+          <wp:inline distT="0" distB="0" distL="0" distR="0" wp14:anchorId="42661DEC" wp14:editId="27278BEB">
+            <wp:extent cx="3296599" cy="1555115"/>
+            <wp:effectExtent l="0" t="0" r="0" b="6985"/>
+            <wp:docPr id="2" name="Picture 2"/>
+            <wp:cNvGraphicFramePr>
+              <a:graphicFrameLocks xmlns:a="http://schemas.openxmlformats.org/drawingml/2006/main" noChangeAspect="1"/>
+            </wp:cNvGraphicFramePr>
+            <a:graphic xmlns:a="http://schemas.openxmlformats.org/drawingml/2006/main">
+              <a:graphicData uri="http://schemas.openxmlformats.org/drawingml/2006/picture">
+                <pic:pic xmlns:pic="http://schemas.openxmlformats.org/drawingml/2006/picture">
+                  <pic:nvPicPr>
+                    <pic:cNvPr id="0" name="Picture 2"/>
+                    <pic:cNvPicPr>
+                      <a:picLocks noChangeAspect="1" noChangeArrowheads="1"/>
+                    </pic:cNvPicPr>
+                  </pic:nvPicPr>
+                  <pic:blipFill>
+                    <a:blip r:embed="rId11" cstate="print">
+                      <a:extLst>
+                        <a:ext uri="{28A0092B-C50C-407E-A947-70E740481C1C}">
+                          <a14:useLocalDpi xmlns:a14="http://schemas.microsoft.com/office/drawing/2010/main" val="0"/>
+                        </a:ext>
+                      </a:extLst>
+                    </a:blip>
+                    <a:srcRect/>
+                    <a:stretch>
+                      <a:fillRect/>
+                    </a:stretch>
+                  </pic:blipFill>
+                  <pic:spPr bwMode="auto">
+                    <a:xfrm>
+                      <a:off x="0" y="0"/>
+                      <a:ext cx="3311799" cy="1562286"/>
+                    </a:xfrm>
+                    <a:prstGeom prst="rect">
+                      <a:avLst/>
+                    </a:prstGeom>
+                    <a:noFill/>
+                    <a:ln>
+                      <a:noFill/>
+                    </a:ln>
+                  </pic:spPr>
+                </pic:pic>
+              </a:graphicData>
+            </a:graphic>
+          </wp:inline>
+        </w:drawing>
+      </w:r>
+    </w:p>
+    <w:p>
+      <w:pPr>
+        <w:rPr>
+          <w:rFonts w:eastAsiaTheme="minorEastAsia"/>
+          <w:sz w:val="20"/>
+          <w:szCs w:val="20"/>
+        </w:rPr>
+      </w:pPr>
+      <w:bookmarkStart w:id="0" w:name="_GoBack"/>
+      <w:bookmarkEnd w:id="0"/>
     </w:p>
     <w:sectPr>
-      <w:headerReference w:type="default" r:id="rId11"/>
-      <w:footerReference w:type="default" r:id="rId12"/>
+      <w:headerReference w:type="default" r:id="rId12"/>
+      <w:footerReference w:type="default" r:id="rId13"/>
       <w:pgSz w:w="12240" w:h="15840"/>
       <w:pgMar w:top="720" w:right="720" w:bottom="720" w:left="720" w:header="720" w:footer="720" w:gutter="0"/>
       <w:cols w:space="720"/>
@@ -1445,7 +1562,7 @@
 </file>
 
 <file path=word/endnotes.xml><?xml version="1.0" encoding="utf-8"?>
-<w:endnotes xmlns:wpc="http://schemas.microsoft.com/office/word/2010/wordprocessingCanvas" xmlns:cx="http://schemas.microsoft.com/office/drawing/2014/chartex" xmlns:cx1="http://schemas.microsoft.com/office/drawing/2015/9/8/chartex" xmlns:cx2="http://schemas.microsoft.com/office/drawing/2015/10/21/chartex" xmlns:cx3="http://schemas.microsoft.com/office/drawing/2016/5/9/chartex" xmlns:cx4="http://schemas.microsoft.com/office/drawing/2016/5/10/chartex" xmlns:cx5="http://schemas.microsoft.com/office/drawing/2016/5/11/chartex" xmlns:cx6="http://schemas.microsoft.com/office/drawing/2016/5/12/chartex" xmlns:cx7="http://schemas.microsoft.com/office/drawing/2016/5/13/chartex" xmlns:cx8="http://schemas.microsoft.com/office/drawing/2016/5/14/chartex" xmlns:mc="http://schemas.openxmlformats.org/markup-compatibility/2006" xmlns:aink="http://schemas.microsoft.com/office/drawing/2016/ink" xmlns:am3d="http://schemas.microsoft.com/office/drawing/2017/model3d" xmlns:o="urn:schemas-microsoft-com:office:office" xmlns:oel="http://schemas.microsoft.com/office/2019/extlst" xmlns:r="http://schemas.openxmlformats.org/officeDocument/2006/relationships" xmlns:m="http://schemas.openxmlformats.org/officeDocument/2006/math" xmlns:v="urn:schemas-microsoft-com:vml" xmlns:wp14="http://schemas.microsoft.com/office/word/2010/wordprocessingDrawing" xmlns:wp="http://schemas.openxmlformats.org/drawingml/2006/wordprocessingDrawing" xmlns:w10="urn:schemas-microsoft-com:office:word" xmlns:w="http://schemas.openxmlformats.org/wordprocessingml/2006/main" xmlns:w14="http://schemas.microsoft.com/office/word/2010/wordml" xmlns:w15="http://schemas.microsoft.com/office/word/2012/wordml" xmlns:w16cex="http://schemas.microsoft.com/office/word/2018/wordml/cex" xmlns:w16cid="http://schemas.microsoft.com/office/word/2016/wordml/cid" xmlns:w16="http://schemas.microsoft.com/office/word/2018/wordml" xmlns:w16sdtdh="http://schemas.microsoft.com/office/word/2020/wordml/sdtdatahash" xmlns:w16se="http://schemas.microsoft.com/office/word/2015/wordml/symex" xmlns:wpg="http://schemas.microsoft.com/office/word/2010/wordprocessingGroup" xmlns:wpi="http://schemas.microsoft.com/office/word/2010/wordprocessingInk" xmlns:wne="http://schemas.microsoft.com/office/word/2006/wordml" xmlns:wps="http://schemas.microsoft.com/office/word/2010/wordprocessingShape" mc:Ignorable="w14 w15 w16se w16cid w16 w16cex w16sdtdh wp14">
+<w:endnotes xmlns:wpc="http://schemas.microsoft.com/office/word/2010/wordprocessingCanvas" xmlns:cx="http://schemas.microsoft.com/office/drawing/2014/chartex" xmlns:cx1="http://schemas.microsoft.com/office/drawing/2015/9/8/chartex" xmlns:cx2="http://schemas.microsoft.com/office/drawing/2015/10/21/chartex" xmlns:cx3="http://schemas.microsoft.com/office/drawing/2016/5/9/chartex" xmlns:cx4="http://schemas.microsoft.com/office/drawing/2016/5/10/chartex" xmlns:cx5="http://schemas.microsoft.com/office/drawing/2016/5/11/chartex" xmlns:cx6="http://schemas.microsoft.com/office/drawing/2016/5/12/chartex" xmlns:cx7="http://schemas.microsoft.com/office/drawing/2016/5/13/chartex" xmlns:cx8="http://schemas.microsoft.com/office/drawing/2016/5/14/chartex" xmlns:mc="http://schemas.openxmlformats.org/markup-compatibility/2006" xmlns:aink="http://schemas.microsoft.com/office/drawing/2016/ink" xmlns:am3d="http://schemas.microsoft.com/office/drawing/2017/model3d" xmlns:o="urn:schemas-microsoft-com:office:office" xmlns:r="http://schemas.openxmlformats.org/officeDocument/2006/relationships" xmlns:m="http://schemas.openxmlformats.org/officeDocument/2006/math" xmlns:v="urn:schemas-microsoft-com:vml" xmlns:wp14="http://schemas.microsoft.com/office/word/2010/wordprocessingDrawing" xmlns:wp="http://schemas.openxmlformats.org/drawingml/2006/wordprocessingDrawing" xmlns:w10="urn:schemas-microsoft-com:office:word" xmlns:w="http://schemas.openxmlformats.org/wordprocessingml/2006/main" xmlns:w14="http://schemas.microsoft.com/office/word/2010/wordml" xmlns:w15="http://schemas.microsoft.com/office/word/2012/wordml" xmlns:w16cid="http://schemas.microsoft.com/office/word/2016/wordml/cid" xmlns:w16se="http://schemas.microsoft.com/office/word/2015/wordml/symex" xmlns:wpg="http://schemas.microsoft.com/office/word/2010/wordprocessingGroup" xmlns:wpi="http://schemas.microsoft.com/office/word/2010/wordprocessingInk" xmlns:wne="http://schemas.microsoft.com/office/word/2006/wordml" xmlns:wps="http://schemas.microsoft.com/office/word/2010/wordprocessingShape" mc:Ignorable="w14 w15 w16se w16cid wp14">
   <w:endnote w:type="separator" w:id="-1">
     <w:p>
       <w:pPr>
@@ -1470,7 +1587,7 @@
 </file>
 
 <file path=word/footer1.xml><?xml version="1.0" encoding="utf-8"?>
-<w:ftr xmlns:wpc="http://schemas.microsoft.com/office/word/2010/wordprocessingCanvas" xmlns:cx="http://schemas.microsoft.com/office/drawing/2014/chartex" xmlns:cx1="http://schemas.microsoft.com/office/drawing/2015/9/8/chartex" xmlns:cx2="http://schemas.microsoft.com/office/drawing/2015/10/21/chartex" xmlns:cx3="http://schemas.microsoft.com/office/drawing/2016/5/9/chartex" xmlns:cx4="http://schemas.microsoft.com/office/drawing/2016/5/10/chartex" xmlns:cx5="http://schemas.microsoft.com/office/drawing/2016/5/11/chartex" xmlns:cx6="http://schemas.microsoft.com/office/drawing/2016/5/12/chartex" xmlns:cx7="http://schemas.microsoft.com/office/drawing/2016/5/13/chartex" xmlns:cx8="http://schemas.microsoft.com/office/drawing/2016/5/14/chartex" xmlns:mc="http://schemas.openxmlformats.org/markup-compatibility/2006" xmlns:aink="http://schemas.microsoft.com/office/drawing/2016/ink" xmlns:am3d="http://schemas.microsoft.com/office/drawing/2017/model3d" xmlns:o="urn:schemas-microsoft-com:office:office" xmlns:oel="http://schemas.microsoft.com/office/2019/extlst" xmlns:r="http://schemas.openxmlformats.org/officeDocument/2006/relationships" xmlns:m="http://schemas.openxmlformats.org/officeDocument/2006/math" xmlns:v="urn:schemas-microsoft-com:vml" xmlns:wp14="http://schemas.microsoft.com/office/word/2010/wordprocessingDrawing" xmlns:wp="http://schemas.openxmlformats.org/drawingml/2006/wordprocessingDrawing" xmlns:w10="urn:schemas-microsoft-com:office:word" xmlns:w="http://schemas.openxmlformats.org/wordprocessingml/2006/main" xmlns:w14="http://schemas.microsoft.com/office/word/2010/wordml" xmlns:w15="http://schemas.microsoft.com/office/word/2012/wordml" xmlns:w16cex="http://schemas.microsoft.com/office/word/2018/wordml/cex" xmlns:w16cid="http://schemas.microsoft.com/office/word/2016/wordml/cid" xmlns:w16="http://schemas.microsoft.com/office/word/2018/wordml" xmlns:w16sdtdh="http://schemas.microsoft.com/office/word/2020/wordml/sdtdatahash" xmlns:w16se="http://schemas.microsoft.com/office/word/2015/wordml/symex" xmlns:wpg="http://schemas.microsoft.com/office/word/2010/wordprocessingGroup" xmlns:wpi="http://schemas.microsoft.com/office/word/2010/wordprocessingInk" xmlns:wne="http://schemas.microsoft.com/office/word/2006/wordml" xmlns:wps="http://schemas.microsoft.com/office/word/2010/wordprocessingShape" mc:Ignorable="w14 w15 w16se w16cid w16 w16cex w16sdtdh wp14">
+<w:ftr xmlns:wpc="http://schemas.microsoft.com/office/word/2010/wordprocessingCanvas" xmlns:cx="http://schemas.microsoft.com/office/drawing/2014/chartex" xmlns:cx1="http://schemas.microsoft.com/office/drawing/2015/9/8/chartex" xmlns:cx2="http://schemas.microsoft.com/office/drawing/2015/10/21/chartex" xmlns:cx3="http://schemas.microsoft.com/office/drawing/2016/5/9/chartex" xmlns:cx4="http://schemas.microsoft.com/office/drawing/2016/5/10/chartex" xmlns:cx5="http://schemas.microsoft.com/office/drawing/2016/5/11/chartex" xmlns:cx6="http://schemas.microsoft.com/office/drawing/2016/5/12/chartex" xmlns:cx7="http://schemas.microsoft.com/office/drawing/2016/5/13/chartex" xmlns:cx8="http://schemas.microsoft.com/office/drawing/2016/5/14/chartex" xmlns:mc="http://schemas.openxmlformats.org/markup-compatibility/2006" xmlns:aink="http://schemas.microsoft.com/office/drawing/2016/ink" xmlns:am3d="http://schemas.microsoft.com/office/drawing/2017/model3d" xmlns:o="urn:schemas-microsoft-com:office:office" xmlns:r="http://schemas.openxmlformats.org/officeDocument/2006/relationships" xmlns:m="http://schemas.openxmlformats.org/officeDocument/2006/math" xmlns:v="urn:schemas-microsoft-com:vml" xmlns:wp14="http://schemas.microsoft.com/office/word/2010/wordprocessingDrawing" xmlns:wp="http://schemas.openxmlformats.org/drawingml/2006/wordprocessingDrawing" xmlns:w10="urn:schemas-microsoft-com:office:word" xmlns:w="http://schemas.openxmlformats.org/wordprocessingml/2006/main" xmlns:w14="http://schemas.microsoft.com/office/word/2010/wordml" xmlns:w15="http://schemas.microsoft.com/office/word/2012/wordml" xmlns:w16cid="http://schemas.microsoft.com/office/word/2016/wordml/cid" xmlns:w16se="http://schemas.microsoft.com/office/word/2015/wordml/symex" xmlns:wpg="http://schemas.microsoft.com/office/word/2010/wordprocessingGroup" xmlns:wpi="http://schemas.microsoft.com/office/word/2010/wordprocessingInk" xmlns:wne="http://schemas.microsoft.com/office/word/2006/wordml" xmlns:wps="http://schemas.microsoft.com/office/word/2010/wordprocessingShape" mc:Ignorable="w14 w15 w16se w16cid wp14">
   <w:tbl>
     <w:tblPr>
       <w:tblW w:w="0" w:type="auto"/>
@@ -1552,7 +1669,7 @@
 </file>
 
 <file path=word/footnotes.xml><?xml version="1.0" encoding="utf-8"?>
-<w:footnotes xmlns:wpc="http://schemas.microsoft.com/office/word/2010/wordprocessingCanvas" xmlns:cx="http://schemas.microsoft.com/office/drawing/2014/chartex" xmlns:cx1="http://schemas.microsoft.com/office/drawing/2015/9/8/chartex" xmlns:cx2="http://schemas.microsoft.com/office/drawing/2015/10/21/chartex" xmlns:cx3="http://schemas.microsoft.com/office/drawing/2016/5/9/chartex" xmlns:cx4="http://schemas.microsoft.com/office/drawing/2016/5/10/chartex" xmlns:cx5="http://schemas.microsoft.com/office/drawing/2016/5/11/chartex" xmlns:cx6="http://schemas.microsoft.com/office/drawing/2016/5/12/chartex" xmlns:cx7="http://schemas.microsoft.com/office/drawing/2016/5/13/chartex" xmlns:cx8="http://schemas.microsoft.com/office/drawing/2016/5/14/chartex" xmlns:mc="http://schemas.openxmlformats.org/markup-compatibility/2006" xmlns:aink="http://schemas.microsoft.com/office/drawing/2016/ink" xmlns:am3d="http://schemas.microsoft.com/office/drawing/2017/model3d" xmlns:o="urn:schemas-microsoft-com:office:office" xmlns:oel="http://schemas.microsoft.com/office/2019/extlst" xmlns:r="http://schemas.openxmlformats.org/officeDocument/2006/relationships" xmlns:m="http://schemas.openxmlformats.org/officeDocument/2006/math" xmlns:v="urn:schemas-microsoft-com:vml" xmlns:wp14="http://schemas.microsoft.com/office/word/2010/wordprocessingDrawing" xmlns:wp="http://schemas.openxmlformats.org/drawingml/2006/wordprocessingDrawing" xmlns:w10="urn:schemas-microsoft-com:office:word" xmlns:w="http://schemas.openxmlformats.org/wordprocessingml/2006/main" xmlns:w14="http://schemas.microsoft.com/office/word/2010/wordml" xmlns:w15="http://schemas.microsoft.com/office/word/2012/wordml" xmlns:w16cex="http://schemas.microsoft.com/office/word/2018/wordml/cex" xmlns:w16cid="http://schemas.microsoft.com/office/word/2016/wordml/cid" xmlns:w16="http://schemas.microsoft.com/office/word/2018/wordml" xmlns:w16sdtdh="http://schemas.microsoft.com/office/word/2020/wordml/sdtdatahash" xmlns:w16se="http://schemas.microsoft.com/office/word/2015/wordml/symex" xmlns:wpg="http://schemas.microsoft.com/office/word/2010/wordprocessingGroup" xmlns:wpi="http://schemas.microsoft.com/office/word/2010/wordprocessingInk" xmlns:wne="http://schemas.microsoft.com/office/word/2006/wordml" xmlns:wps="http://schemas.microsoft.com/office/word/2010/wordprocessingShape" mc:Ignorable="w14 w15 w16se w16cid w16 w16cex w16sdtdh wp14">
+<w:footnotes xmlns:wpc="http://schemas.microsoft.com/office/word/2010/wordprocessingCanvas" xmlns:cx="http://schemas.microsoft.com/office/drawing/2014/chartex" xmlns:cx1="http://schemas.microsoft.com/office/drawing/2015/9/8/chartex" xmlns:cx2="http://schemas.microsoft.com/office/drawing/2015/10/21/chartex" xmlns:cx3="http://schemas.microsoft.com/office/drawing/2016/5/9/chartex" xmlns:cx4="http://schemas.microsoft.com/office/drawing/2016/5/10/chartex" xmlns:cx5="http://schemas.microsoft.com/office/drawing/2016/5/11/chartex" xmlns:cx6="http://schemas.microsoft.com/office/drawing/2016/5/12/chartex" xmlns:cx7="http://schemas.microsoft.com/office/drawing/2016/5/13/chartex" xmlns:cx8="http://schemas.microsoft.com/office/drawing/2016/5/14/chartex" xmlns:mc="http://schemas.openxmlformats.org/markup-compatibility/2006" xmlns:aink="http://schemas.microsoft.com/office/drawing/2016/ink" xmlns:am3d="http://schemas.microsoft.com/office/drawing/2017/model3d" xmlns:o="urn:schemas-microsoft-com:office:office" xmlns:r="http://schemas.openxmlformats.org/officeDocument/2006/relationships" xmlns:m="http://schemas.openxmlformats.org/officeDocument/2006/math" xmlns:v="urn:schemas-microsoft-com:vml" xmlns:wp14="http://schemas.microsoft.com/office/word/2010/wordprocessingDrawing" xmlns:wp="http://schemas.openxmlformats.org/drawingml/2006/wordprocessingDrawing" xmlns:w10="urn:schemas-microsoft-com:office:word" xmlns:w="http://schemas.openxmlformats.org/wordprocessingml/2006/main" xmlns:w14="http://schemas.microsoft.com/office/word/2010/wordml" xmlns:w15="http://schemas.microsoft.com/office/word/2012/wordml" xmlns:w16cid="http://schemas.microsoft.com/office/word/2016/wordml/cid" xmlns:w16se="http://schemas.microsoft.com/office/word/2015/wordml/symex" xmlns:wpg="http://schemas.microsoft.com/office/word/2010/wordprocessingGroup" xmlns:wpi="http://schemas.microsoft.com/office/word/2010/wordprocessingInk" xmlns:wne="http://schemas.microsoft.com/office/word/2006/wordml" xmlns:wps="http://schemas.microsoft.com/office/word/2010/wordprocessingShape" mc:Ignorable="w14 w15 w16se w16cid wp14">
   <w:footnote w:type="separator" w:id="-1">
     <w:p>
       <w:pPr>
@@ -1577,7 +1694,7 @@
 </file>
 
 <file path=word/header1.xml><?xml version="1.0" encoding="utf-8"?>
-<w:hdr xmlns:wpc="http://schemas.microsoft.com/office/word/2010/wordprocessingCanvas" xmlns:cx="http://schemas.microsoft.com/office/drawing/2014/chartex" xmlns:cx1="http://schemas.microsoft.com/office/drawing/2015/9/8/chartex" xmlns:cx2="http://schemas.microsoft.com/office/drawing/2015/10/21/chartex" xmlns:cx3="http://schemas.microsoft.com/office/drawing/2016/5/9/chartex" xmlns:cx4="http://schemas.microsoft.com/office/drawing/2016/5/10/chartex" xmlns:cx5="http://schemas.microsoft.com/office/drawing/2016/5/11/chartex" xmlns:cx6="http://schemas.microsoft.com/office/drawing/2016/5/12/chartex" xmlns:cx7="http://schemas.microsoft.com/office/drawing/2016/5/13/chartex" xmlns:cx8="http://schemas.microsoft.com/office/drawing/2016/5/14/chartex" xmlns:mc="http://schemas.openxmlformats.org/markup-compatibility/2006" xmlns:aink="http://schemas.microsoft.com/office/drawing/2016/ink" xmlns:am3d="http://schemas.microsoft.com/office/drawing/2017/model3d" xmlns:o="urn:schemas-microsoft-com:office:office" xmlns:oel="http://schemas.microsoft.com/office/2019/extlst" xmlns:r="http://schemas.openxmlformats.org/officeDocument/2006/relationships" xmlns:m="http://schemas.openxmlformats.org/officeDocument/2006/math" xmlns:v="urn:schemas-microsoft-com:vml" xmlns:wp14="http://schemas.microsoft.com/office/word/2010/wordprocessingDrawing" xmlns:wp="http://schemas.openxmlformats.org/drawingml/2006/wordprocessingDrawing" xmlns:w10="urn:schemas-microsoft-com:office:word" xmlns:w="http://schemas.openxmlformats.org/wordprocessingml/2006/main" xmlns:w14="http://schemas.microsoft.com/office/word/2010/wordml" xmlns:w15="http://schemas.microsoft.com/office/word/2012/wordml" xmlns:w16cex="http://schemas.microsoft.com/office/word/2018/wordml/cex" xmlns:w16cid="http://schemas.microsoft.com/office/word/2016/wordml/cid" xmlns:w16="http://schemas.microsoft.com/office/word/2018/wordml" xmlns:w16sdtdh="http://schemas.microsoft.com/office/word/2020/wordml/sdtdatahash" xmlns:w16se="http://schemas.microsoft.com/office/word/2015/wordml/symex" xmlns:wpg="http://schemas.microsoft.com/office/word/2010/wordprocessingGroup" xmlns:wpi="http://schemas.microsoft.com/office/word/2010/wordprocessingInk" xmlns:wne="http://schemas.microsoft.com/office/word/2006/wordml" xmlns:wps="http://schemas.microsoft.com/office/word/2010/wordprocessingShape" mc:Ignorable="w14 w15 w16se w16cid w16 w16cex w16sdtdh wp14">
+<w:hdr xmlns:wpc="http://schemas.microsoft.com/office/word/2010/wordprocessingCanvas" xmlns:cx="http://schemas.microsoft.com/office/drawing/2014/chartex" xmlns:cx1="http://schemas.microsoft.com/office/drawing/2015/9/8/chartex" xmlns:cx2="http://schemas.microsoft.com/office/drawing/2015/10/21/chartex" xmlns:cx3="http://schemas.microsoft.com/office/drawing/2016/5/9/chartex" xmlns:cx4="http://schemas.microsoft.com/office/drawing/2016/5/10/chartex" xmlns:cx5="http://schemas.microsoft.com/office/drawing/2016/5/11/chartex" xmlns:cx6="http://schemas.microsoft.com/office/drawing/2016/5/12/chartex" xmlns:cx7="http://schemas.microsoft.com/office/drawing/2016/5/13/chartex" xmlns:cx8="http://schemas.microsoft.com/office/drawing/2016/5/14/chartex" xmlns:mc="http://schemas.openxmlformats.org/markup-compatibility/2006" xmlns:aink="http://schemas.microsoft.com/office/drawing/2016/ink" xmlns:am3d="http://schemas.microsoft.com/office/drawing/2017/model3d" xmlns:o="urn:schemas-microsoft-com:office:office" xmlns:r="http://schemas.openxmlformats.org/officeDocument/2006/relationships" xmlns:m="http://schemas.openxmlformats.org/officeDocument/2006/math" xmlns:v="urn:schemas-microsoft-com:vml" xmlns:wp14="http://schemas.microsoft.com/office/word/2010/wordprocessingDrawing" xmlns:wp="http://schemas.openxmlformats.org/drawingml/2006/wordprocessingDrawing" xmlns:w10="urn:schemas-microsoft-com:office:word" xmlns:w="http://schemas.openxmlformats.org/wordprocessingml/2006/main" xmlns:w14="http://schemas.microsoft.com/office/word/2010/wordml" xmlns:w15="http://schemas.microsoft.com/office/word/2012/wordml" xmlns:w16cid="http://schemas.microsoft.com/office/word/2016/wordml/cid" xmlns:w16se="http://schemas.microsoft.com/office/word/2015/wordml/symex" xmlns:wpg="http://schemas.microsoft.com/office/word/2010/wordprocessingGroup" xmlns:wpi="http://schemas.microsoft.com/office/word/2010/wordprocessingInk" xmlns:wne="http://schemas.microsoft.com/office/word/2006/wordml" xmlns:wps="http://schemas.microsoft.com/office/word/2010/wordprocessingShape" mc:Ignorable="w14 w15 w16se w16cid wp14">
   <w:tbl>
     <w:tblPr>
       <w:tblW w:w="0" w:type="auto"/>
@@ -1701,7 +1818,7 @@
 </file>
 
 <file path=word/numbering.xml><?xml version="1.0" encoding="utf-8"?>
-<w:numbering xmlns:wpc="http://schemas.microsoft.com/office/word/2010/wordprocessingCanvas" xmlns:cx="http://schemas.microsoft.com/office/drawing/2014/chartex" xmlns:cx1="http://schemas.microsoft.com/office/drawing/2015/9/8/chartex" xmlns:cx2="http://schemas.microsoft.com/office/drawing/2015/10/21/chartex" xmlns:cx3="http://schemas.microsoft.com/office/drawing/2016/5/9/chartex" xmlns:cx4="http://schemas.microsoft.com/office/drawing/2016/5/10/chartex" xmlns:cx5="http://schemas.microsoft.com/office/drawing/2016/5/11/chartex" xmlns:cx6="http://schemas.microsoft.com/office/drawing/2016/5/12/chartex" xmlns:cx7="http://schemas.microsoft.com/office/drawing/2016/5/13/chartex" xmlns:cx8="http://schemas.microsoft.com/office/drawing/2016/5/14/chartex" xmlns:mc="http://schemas.openxmlformats.org/markup-compatibility/2006" xmlns:aink="http://schemas.microsoft.com/office/drawing/2016/ink" xmlns:am3d="http://schemas.microsoft.com/office/drawing/2017/model3d" xmlns:o="urn:schemas-microsoft-com:office:office" xmlns:oel="http://schemas.microsoft.com/office/2019/extlst" xmlns:r="http://schemas.openxmlformats.org/officeDocument/2006/relationships" xmlns:m="http://schemas.openxmlformats.org/officeDocument/2006/math" xmlns:v="urn:schemas-microsoft-com:vml" xmlns:wp14="http://schemas.microsoft.com/office/word/2010/wordprocessingDrawing" xmlns:wp="http://schemas.openxmlformats.org/drawingml/2006/wordprocessingDrawing" xmlns:w10="urn:schemas-microsoft-com:office:word" xmlns:w="http://schemas.openxmlformats.org/wordprocessingml/2006/main" xmlns:w14="http://schemas.microsoft.com/office/word/2010/wordml" xmlns:w15="http://schemas.microsoft.com/office/word/2012/wordml" xmlns:w16cex="http://schemas.microsoft.com/office/word/2018/wordml/cex" xmlns:w16cid="http://schemas.microsoft.com/office/word/2016/wordml/cid" xmlns:w16="http://schemas.microsoft.com/office/word/2018/wordml" xmlns:w16sdtdh="http://schemas.microsoft.com/office/word/2020/wordml/sdtdatahash" xmlns:w16se="http://schemas.microsoft.com/office/word/2015/wordml/symex" xmlns:wpg="http://schemas.microsoft.com/office/word/2010/wordprocessingGroup" xmlns:wpi="http://schemas.microsoft.com/office/word/2010/wordprocessingInk" xmlns:wne="http://schemas.microsoft.com/office/word/2006/wordml" xmlns:wps="http://schemas.microsoft.com/office/word/2010/wordprocessingShape" mc:Ignorable="w14 w15 w16se w16cid w16 w16cex w16sdtdh wp14">
+<w:numbering xmlns:wpc="http://schemas.microsoft.com/office/word/2010/wordprocessingCanvas" xmlns:cx="http://schemas.microsoft.com/office/drawing/2014/chartex" xmlns:cx1="http://schemas.microsoft.com/office/drawing/2015/9/8/chartex" xmlns:cx2="http://schemas.microsoft.com/office/drawing/2015/10/21/chartex" xmlns:cx3="http://schemas.microsoft.com/office/drawing/2016/5/9/chartex" xmlns:cx4="http://schemas.microsoft.com/office/drawing/2016/5/10/chartex" xmlns:cx5="http://schemas.microsoft.com/office/drawing/2016/5/11/chartex" xmlns:cx6="http://schemas.microsoft.com/office/drawing/2016/5/12/chartex" xmlns:cx7="http://schemas.microsoft.com/office/drawing/2016/5/13/chartex" xmlns:cx8="http://schemas.microsoft.com/office/drawing/2016/5/14/chartex" xmlns:mc="http://schemas.openxmlformats.org/markup-compatibility/2006" xmlns:aink="http://schemas.microsoft.com/office/drawing/2016/ink" xmlns:am3d="http://schemas.microsoft.com/office/drawing/2017/model3d" xmlns:o="urn:schemas-microsoft-com:office:office" xmlns:r="http://schemas.openxmlformats.org/officeDocument/2006/relationships" xmlns:m="http://schemas.openxmlformats.org/officeDocument/2006/math" xmlns:v="urn:schemas-microsoft-com:vml" xmlns:wp14="http://schemas.microsoft.com/office/word/2010/wordprocessingDrawing" xmlns:wp="http://schemas.openxmlformats.org/drawingml/2006/wordprocessingDrawing" xmlns:w10="urn:schemas-microsoft-com:office:word" xmlns:w="http://schemas.openxmlformats.org/wordprocessingml/2006/main" xmlns:w14="http://schemas.microsoft.com/office/word/2010/wordml" xmlns:w15="http://schemas.microsoft.com/office/word/2012/wordml" xmlns:w16cid="http://schemas.microsoft.com/office/word/2016/wordml/cid" xmlns:w16se="http://schemas.microsoft.com/office/word/2015/wordml/symex" xmlns:wpg="http://schemas.microsoft.com/office/word/2010/wordprocessingGroup" xmlns:wpi="http://schemas.microsoft.com/office/word/2010/wordprocessingInk" xmlns:wne="http://schemas.microsoft.com/office/word/2006/wordml" xmlns:wps="http://schemas.microsoft.com/office/word/2010/wordprocessingShape" mc:Ignorable="w14 w15 w16se w16cid wp14">
   <w:abstractNum w:abstractNumId="0" w15:restartNumberingAfterBreak="0">
     <w:nsid w:val="04DF851C"/>
     <w:multiLevelType w:val="hybridMultilevel"/>
@@ -2219,26 +2336,26 @@
       </w:rPr>
     </w:lvl>
   </w:abstractNum>
-  <w:num w:numId="1" w16cid:durableId="162744016">
+  <w:num w:numId="1">
     <w:abstractNumId w:val="1"/>
   </w:num>
-  <w:num w:numId="2" w16cid:durableId="1821992420">
+  <w:num w:numId="2">
     <w:abstractNumId w:val="0"/>
   </w:num>
-  <w:num w:numId="3" w16cid:durableId="974020323">
+  <w:num w:numId="3">
     <w:abstractNumId w:val="4"/>
   </w:num>
-  <w:num w:numId="4" w16cid:durableId="1988895495">
+  <w:num w:numId="4">
     <w:abstractNumId w:val="2"/>
   </w:num>
-  <w:num w:numId="5" w16cid:durableId="2136828135">
+  <w:num w:numId="5">
     <w:abstractNumId w:val="3"/>
   </w:num>
 </w:numbering>
 </file>
 
 <file path=word/styles.xml><?xml version="1.0" encoding="utf-8"?>
-<w:styles xmlns:mc="http://schemas.openxmlformats.org/markup-compatibility/2006" xmlns:r="http://schemas.openxmlformats.org/officeDocument/2006/relationships" xmlns:w="http://schemas.openxmlformats.org/wordprocessingml/2006/main" xmlns:w14="http://schemas.microsoft.com/office/word/2010/wordml" xmlns:w15="http://schemas.microsoft.com/office/word/2012/wordml" xmlns:w16cex="http://schemas.microsoft.com/office/word/2018/wordml/cex" xmlns:w16cid="http://schemas.microsoft.com/office/word/2016/wordml/cid" xmlns:w16="http://schemas.microsoft.com/office/word/2018/wordml" xmlns:w16sdtdh="http://schemas.microsoft.com/office/word/2020/wordml/sdtdatahash" xmlns:w16se="http://schemas.microsoft.com/office/word/2015/wordml/symex" mc:Ignorable="w14 w15 w16se w16cid w16 w16cex w16sdtdh">
+<w:styles xmlns:mc="http://schemas.openxmlformats.org/markup-compatibility/2006" xmlns:r="http://schemas.openxmlformats.org/officeDocument/2006/relationships" xmlns:w="http://schemas.openxmlformats.org/wordprocessingml/2006/main" xmlns:w14="http://schemas.microsoft.com/office/word/2010/wordml" xmlns:w15="http://schemas.microsoft.com/office/word/2012/wordml" xmlns:w16cid="http://schemas.microsoft.com/office/word/2016/wordml/cid" xmlns:w16se="http://schemas.microsoft.com/office/word/2015/wordml/symex" mc:Ignorable="w14 w15 w16se w16cid">
   <w:docDefaults>
     <w:rPrDefault>
       <w:rPr>
@@ -2254,7 +2371,7 @@
       </w:pPr>
     </w:pPrDefault>
   </w:docDefaults>
-  <w:latentStyles w:defLockedState="0" w:defUIPriority="99" w:defSemiHidden="0" w:defUnhideWhenUsed="0" w:defQFormat="0" w:count="376">
+  <w:latentStyles w:defLockedState="0" w:defUIPriority="99" w:defSemiHidden="0" w:defUnhideWhenUsed="0" w:defQFormat="0" w:count="375">
     <w:lsdException w:name="Normal" w:uiPriority="0" w:qFormat="1"/>
     <w:lsdException w:name="heading 1" w:uiPriority="9" w:qFormat="1"/>
     <w:lsdException w:name="heading 2" w:semiHidden="1" w:uiPriority="9" w:unhideWhenUsed="1" w:qFormat="1"/>
@@ -2630,7 +2747,6 @@
     <w:lsdException w:name="Smart Hyperlink" w:semiHidden="1" w:unhideWhenUsed="1"/>
     <w:lsdException w:name="Hashtag" w:semiHidden="1" w:unhideWhenUsed="1"/>
     <w:lsdException w:name="Unresolved Mention" w:semiHidden="1" w:unhideWhenUsed="1"/>
-    <w:lsdException w:name="Smart Link" w:semiHidden="1" w:unhideWhenUsed="1"/>
   </w:latentStyles>
   <w:style w:type="paragraph" w:default="1" w:styleId="Normal">
     <w:name w:val="Normal"/>
@@ -3011,7 +3127,7 @@
 </file>
 
 <file path=customXml/itemProps1.xml><?xml version="1.0" encoding="utf-8"?>
-<ds:datastoreItem xmlns:ds="http://schemas.openxmlformats.org/officeDocument/2006/customXml" ds:itemID="{4A153C2A-243F-174A-880D-A5E3223D7639}">
+<ds:datastoreItem xmlns:ds="http://schemas.openxmlformats.org/officeDocument/2006/customXml" ds:itemID="{95648760-C4F3-4F56-8EA3-AE904D9BBF27}">
   <ds:schemaRefs>
     <ds:schemaRef ds:uri="http://schemas.openxmlformats.org/officeDocument/2006/bibliography"/>
   </ds:schemaRefs>
